--- a/docs/products/manuscript/supplement/Supplementary-Material.docx
+++ b/docs/products/manuscript/supplement/Supplementary-Material.docx
@@ -1228,7 +1228,7 @@
             <w:r>
               <w:drawing>
                 <wp:inline>
-                  <wp:extent cx="5334000" cy="3556000"/>
+                  <wp:extent cx="5334000" cy="2667000"/>
                   <wp:effectExtent b="0" l="0" r="0" t="0"/>
                   <wp:docPr descr="" title="" id="64" name="Picture"/>
                   <a:graphic>
@@ -1249,7 +1249,7 @@
                         <pic:spPr bwMode="auto">
                           <a:xfrm>
                             <a:off x="0" y="0"/>
-                            <a:ext cx="5334000" cy="3556000"/>
+                            <a:ext cx="5334000" cy="2667000"/>
                           </a:xfrm>
                           <a:prstGeom prst="rect">
                             <a:avLst/>
@@ -1320,7 +1320,7 @@
             <w:r>
               <w:drawing>
                 <wp:inline>
-                  <wp:extent cx="5334000" cy="3556000"/>
+                  <wp:extent cx="5334000" cy="2667000"/>
                   <wp:effectExtent b="0" l="0" r="0" t="0"/>
                   <wp:docPr descr="" title="" id="68" name="Picture"/>
                   <a:graphic>
@@ -1341,7 +1341,7 @@
                         <pic:spPr bwMode="auto">
                           <a:xfrm>
                             <a:off x="0" y="0"/>
-                            <a:ext cx="5334000" cy="3556000"/>
+                            <a:ext cx="5334000" cy="2667000"/>
                           </a:xfrm>
                           <a:prstGeom prst="rect">
                             <a:avLst/>
@@ -1412,7 +1412,7 @@
             <w:r>
               <w:drawing>
                 <wp:inline>
-                  <wp:extent cx="5334000" cy="3556000"/>
+                  <wp:extent cx="5334000" cy="2667000"/>
                   <wp:effectExtent b="0" l="0" r="0" t="0"/>
                   <wp:docPr descr="" title="" id="72" name="Picture"/>
                   <a:graphic>
@@ -1433,7 +1433,7 @@
                         <pic:spPr bwMode="auto">
                           <a:xfrm>
                             <a:off x="0" y="0"/>
-                            <a:ext cx="5334000" cy="3556000"/>
+                            <a:ext cx="5334000" cy="2667000"/>
                           </a:xfrm>
                           <a:prstGeom prst="rect">
                             <a:avLst/>
